--- a/System Requirements Specifications/SRS.docx
+++ b/System Requirements Specifications/SRS.docx
@@ -78,7 +78,6 @@
           <w:szCs w:val="40"/>
         </w:rPr>
       </w:pPr>
-      <w:proofErr w:type="spellStart"/>
       <w:r>
         <w:rPr>
           <w:i/>
@@ -86,17 +85,7 @@
           <w:sz w:val="48"/>
           <w:szCs w:val="40"/>
         </w:rPr>
-        <w:t>Biniam</w:t>
-      </w:r>
-      <w:proofErr w:type="spellEnd"/>
-      <w:r>
-        <w:rPr>
-          <w:i/>
-          <w:iCs/>
-          <w:sz w:val="48"/>
-          <w:szCs w:val="40"/>
-        </w:rPr>
-        <w:t xml:space="preserve"> Arefaine</w:t>
+        <w:t>Biniam Arefaine</w:t>
       </w:r>
       <w:r>
         <w:rPr>
@@ -219,7 +208,16 @@
           <w:sz w:val="48"/>
           <w:szCs w:val="40"/>
         </w:rPr>
-        <w:t>986469</w:t>
+        <w:t>98646</w:t>
+      </w:r>
+      <w:r>
+        <w:rPr>
+          <w:i/>
+          <w:iCs/>
+          <w:sz w:val="48"/>
+          <w:szCs w:val="40"/>
+        </w:rPr>
+        <w:t>9</w:t>
       </w:r>
     </w:p>
     <w:p>
@@ -1174,33 +1172,15 @@
                 <w:sz w:val="22"/>
                 <w:szCs w:val="22"/>
               </w:rPr>
-              <w:t xml:space="preserve">The Administrator fills out the form and requests the system to save </w:t>
-            </w:r>
-            <w:proofErr w:type="gramStart"/>
+              <w:t xml:space="preserve">The Administrator fills out the form and requests the system to save the </w:t>
+            </w:r>
             <w:r>
               <w:rPr>
                 <w:rFonts w:ascii="Arial" w:hAnsi="Arial" w:cs="Arial"/>
                 <w:sz w:val="22"/>
                 <w:szCs w:val="22"/>
               </w:rPr>
-              <w:t xml:space="preserve">the </w:t>
-            </w:r>
-            <w:r>
-              <w:rPr>
-                <w:rFonts w:ascii="Arial" w:hAnsi="Arial" w:cs="Arial"/>
-                <w:sz w:val="22"/>
-                <w:szCs w:val="22"/>
-              </w:rPr>
-              <w:t>every</w:t>
-            </w:r>
-            <w:proofErr w:type="gramEnd"/>
-            <w:r>
-              <w:rPr>
-                <w:rFonts w:ascii="Arial" w:hAnsi="Arial" w:cs="Arial"/>
-                <w:sz w:val="22"/>
-                <w:szCs w:val="22"/>
-              </w:rPr>
-              <w:t xml:space="preserve"> </w:t>
+              <w:t xml:space="preserve">every </w:t>
             </w:r>
             <w:r>
               <w:rPr>
@@ -1309,21 +1289,7 @@
               <w:rPr>
                 <w:rFonts w:ascii="Arial" w:hAnsi="Arial" w:cs="Arial"/>
               </w:rPr>
-              <w:t xml:space="preserve">The car details </w:t>
-            </w:r>
-            <w:proofErr w:type="gramStart"/>
-            <w:r>
-              <w:rPr>
-                <w:rFonts w:ascii="Arial" w:hAnsi="Arial" w:cs="Arial"/>
-              </w:rPr>
-              <w:t>is</w:t>
-            </w:r>
-            <w:proofErr w:type="gramEnd"/>
-            <w:r>
-              <w:rPr>
-                <w:rFonts w:ascii="Arial" w:hAnsi="Arial" w:cs="Arial"/>
-              </w:rPr>
-              <w:t xml:space="preserve"> persisted in the system</w:t>
+              <w:t>The car details is persisted in the system</w:t>
             </w:r>
             <w:r>
               <w:rPr>
@@ -1409,21 +1375,11 @@
               </w:rPr>
               <w:t xml:space="preserve">No duplicate car details. A unique car is identified by </w:t>
             </w:r>
-            <w:proofErr w:type="spellStart"/>
-            <w:proofErr w:type="gramStart"/>
-            <w:r>
-              <w:rPr>
-                <w:rFonts w:ascii="Arial" w:hAnsi="Arial" w:cs="Arial"/>
-              </w:rPr>
-              <w:t>it’s</w:t>
-            </w:r>
-            <w:proofErr w:type="spellEnd"/>
-            <w:proofErr w:type="gramEnd"/>
-            <w:r>
-              <w:rPr>
-                <w:rFonts w:ascii="Arial" w:hAnsi="Arial" w:cs="Arial"/>
-              </w:rPr>
-              <w:t xml:space="preserve"> VIN</w:t>
+            <w:r>
+              <w:rPr>
+                <w:rFonts w:ascii="Arial" w:hAnsi="Arial" w:cs="Arial"/>
+              </w:rPr>
+              <w:t>it’s VIN</w:t>
             </w:r>
             <w:r>
               <w:rPr>
@@ -3462,14 +3418,12 @@
               </w:rPr>
               <w:t xml:space="preserve"> and </w:t>
             </w:r>
-            <w:proofErr w:type="spellStart"/>
             <w:r>
               <w:rPr>
                 <w:rFonts w:ascii="Arial" w:hAnsi="Arial" w:cs="Arial"/>
               </w:rPr>
               <w:t>LastName</w:t>
             </w:r>
-            <w:proofErr w:type="spellEnd"/>
             <w:r>
               <w:rPr>
                 <w:rFonts w:ascii="Arial" w:hAnsi="Arial" w:cs="Arial"/>
@@ -5376,16 +5330,8 @@
               <w:rPr>
                 <w:rFonts w:ascii="Arial" w:hAnsi="Arial" w:cs="Arial"/>
               </w:rPr>
-              <w:t xml:space="preserve">r and </w:t>
-            </w:r>
-            <w:proofErr w:type="spellStart"/>
-            <w:r>
-              <w:rPr>
-                <w:rFonts w:ascii="Arial" w:hAnsi="Arial" w:cs="Arial"/>
-              </w:rPr>
-              <w:t>etc</w:t>
-            </w:r>
-            <w:proofErr w:type="spellEnd"/>
+              <w:t>r and etc</w:t>
+            </w:r>
           </w:p>
         </w:tc>
         <w:tc>
@@ -8264,6 +8210,7 @@
               <w:rPr>
                 <w:rFonts w:ascii="Arial" w:hAnsi="Arial" w:cs="Arial"/>
               </w:rPr>
+              <w:lastRenderedPageBreak/>
               <w:t>3</w:t>
             </w:r>
           </w:p>
@@ -8653,17 +8600,8 @@
                 <w:rFonts w:ascii="Arial" w:hAnsi="Arial" w:cs="Arial"/>
                 <w:szCs w:val="24"/>
               </w:rPr>
-              <w:t xml:space="preserve">Is vehicle identification number that uniquely identifies a </w:t>
-            </w:r>
-            <w:proofErr w:type="gramStart"/>
-            <w:r>
-              <w:rPr>
-                <w:rFonts w:ascii="Arial" w:hAnsi="Arial" w:cs="Arial"/>
-                <w:szCs w:val="24"/>
-              </w:rPr>
-              <w:t>car.</w:t>
-            </w:r>
-            <w:proofErr w:type="gramEnd"/>
+              <w:t>Is vehicle identification number that uniquely identifies a car.</w:t>
+            </w:r>
           </w:p>
         </w:tc>
       </w:tr>
@@ -10025,7 +9963,7 @@
 </file>
 
 <file path=customXml/itemProps1.xml><?xml version="1.0" encoding="utf-8"?>
-<ds:datastoreItem xmlns:ds="http://schemas.openxmlformats.org/officeDocument/2006/customXml" ds:itemID="{C69416BF-3C25-4D85-B8D7-1501F9E627F2}">
+<ds:datastoreItem xmlns:ds="http://schemas.openxmlformats.org/officeDocument/2006/customXml" ds:itemID="{2F9B11FF-0D61-4A60-8E7A-DC835354CC5D}">
   <ds:schemaRefs>
     <ds:schemaRef ds:uri="http://schemas.openxmlformats.org/officeDocument/2006/bibliography"/>
   </ds:schemaRefs>

--- a/System Requirements Specifications/SRS.docx
+++ b/System Requirements Specifications/SRS.docx
@@ -78,6 +78,7 @@
           <w:szCs w:val="40"/>
         </w:rPr>
       </w:pPr>
+      <w:proofErr w:type="spellStart"/>
       <w:r>
         <w:rPr>
           <w:i/>
@@ -85,7 +86,17 @@
           <w:sz w:val="48"/>
           <w:szCs w:val="40"/>
         </w:rPr>
-        <w:t>Biniam Arefaine</w:t>
+        <w:t>Biniam</w:t>
+      </w:r>
+      <w:proofErr w:type="spellEnd"/>
+      <w:r>
+        <w:rPr>
+          <w:i/>
+          <w:iCs/>
+          <w:sz w:val="48"/>
+          <w:szCs w:val="40"/>
+        </w:rPr>
+        <w:t xml:space="preserve"> Arefaine</w:t>
       </w:r>
       <w:r>
         <w:rPr>
@@ -181,7 +192,16 @@
           <w:sz w:val="48"/>
           <w:szCs w:val="40"/>
         </w:rPr>
-        <w:t>Essey Abraham</w:t>
+        <w:t xml:space="preserve">Essey </w:t>
+      </w:r>
+      <w:r>
+        <w:rPr>
+          <w:i/>
+          <w:iCs/>
+          <w:sz w:val="48"/>
+          <w:szCs w:val="40"/>
+        </w:rPr>
+        <w:t>Tezare</w:t>
       </w:r>
       <w:r>
         <w:rPr>
@@ -235,6 +255,14 @@
         </w:rPr>
         <w:br w:type="page"/>
       </w:r>
+      <w:r>
+        <w:rPr>
+          <w:sz w:val="48"/>
+          <w:szCs w:val="40"/>
+        </w:rPr>
+        <w:lastRenderedPageBreak/>
+        <w:tab/>
+      </w:r>
     </w:p>
     <w:p>
       <w:pPr>
@@ -260,7 +288,6 @@
           <w:sz w:val="36"/>
           <w:szCs w:val="20"/>
         </w:rPr>
-        <w:lastRenderedPageBreak/>
         <w:t>Use Case Model</w:t>
       </w:r>
       <w:bookmarkEnd w:id="0"/>
@@ -1172,15 +1199,33 @@
                 <w:sz w:val="22"/>
                 <w:szCs w:val="22"/>
               </w:rPr>
-              <w:t xml:space="preserve">The Administrator fills out the form and requests the system to save the </w:t>
-            </w:r>
+              <w:t xml:space="preserve">The Administrator fills out the form and requests the system to save </w:t>
+            </w:r>
+            <w:proofErr w:type="gramStart"/>
             <w:r>
               <w:rPr>
                 <w:rFonts w:ascii="Arial" w:hAnsi="Arial" w:cs="Arial"/>
                 <w:sz w:val="22"/>
                 <w:szCs w:val="22"/>
               </w:rPr>
-              <w:t xml:space="preserve">every </w:t>
+              <w:t xml:space="preserve">the </w:t>
+            </w:r>
+            <w:r>
+              <w:rPr>
+                <w:rFonts w:ascii="Arial" w:hAnsi="Arial" w:cs="Arial"/>
+                <w:sz w:val="22"/>
+                <w:szCs w:val="22"/>
+              </w:rPr>
+              <w:t>every</w:t>
+            </w:r>
+            <w:proofErr w:type="gramEnd"/>
+            <w:r>
+              <w:rPr>
+                <w:rFonts w:ascii="Arial" w:hAnsi="Arial" w:cs="Arial"/>
+                <w:sz w:val="22"/>
+                <w:szCs w:val="22"/>
+              </w:rPr>
+              <w:t xml:space="preserve"> </w:t>
             </w:r>
             <w:r>
               <w:rPr>
@@ -1289,7 +1334,21 @@
               <w:rPr>
                 <w:rFonts w:ascii="Arial" w:hAnsi="Arial" w:cs="Arial"/>
               </w:rPr>
-              <w:t>The car details is persisted in the system</w:t>
+              <w:t xml:space="preserve">The car details </w:t>
+            </w:r>
+            <w:proofErr w:type="gramStart"/>
+            <w:r>
+              <w:rPr>
+                <w:rFonts w:ascii="Arial" w:hAnsi="Arial" w:cs="Arial"/>
+              </w:rPr>
+              <w:t>is</w:t>
+            </w:r>
+            <w:proofErr w:type="gramEnd"/>
+            <w:r>
+              <w:rPr>
+                <w:rFonts w:ascii="Arial" w:hAnsi="Arial" w:cs="Arial"/>
+              </w:rPr>
+              <w:t xml:space="preserve"> persisted in the system</w:t>
             </w:r>
             <w:r>
               <w:rPr>
@@ -1375,11 +1434,21 @@
               </w:rPr>
               <w:t xml:space="preserve">No duplicate car details. A unique car is identified by </w:t>
             </w:r>
-            <w:r>
-              <w:rPr>
-                <w:rFonts w:ascii="Arial" w:hAnsi="Arial" w:cs="Arial"/>
-              </w:rPr>
-              <w:t>it’s VIN</w:t>
+            <w:proofErr w:type="spellStart"/>
+            <w:proofErr w:type="gramStart"/>
+            <w:r>
+              <w:rPr>
+                <w:rFonts w:ascii="Arial" w:hAnsi="Arial" w:cs="Arial"/>
+              </w:rPr>
+              <w:t>it’s</w:t>
+            </w:r>
+            <w:proofErr w:type="spellEnd"/>
+            <w:proofErr w:type="gramEnd"/>
+            <w:r>
+              <w:rPr>
+                <w:rFonts w:ascii="Arial" w:hAnsi="Arial" w:cs="Arial"/>
+              </w:rPr>
+              <w:t xml:space="preserve"> VIN</w:t>
             </w:r>
             <w:r>
               <w:rPr>
@@ -2933,7 +3002,21 @@
               <w:rPr>
                 <w:rFonts w:ascii="Arial" w:hAnsi="Arial" w:cs="Arial"/>
               </w:rPr>
-              <w:t>The system verifies that there’s no other profile in</w:t>
+              <w:t xml:space="preserve">The system verifies that </w:t>
+            </w:r>
+            <w:proofErr w:type="gramStart"/>
+            <w:r>
+              <w:rPr>
+                <w:rFonts w:ascii="Arial" w:hAnsi="Arial" w:cs="Arial"/>
+              </w:rPr>
+              <w:t>there’s</w:t>
+            </w:r>
+            <w:proofErr w:type="gramEnd"/>
+            <w:r>
+              <w:rPr>
+                <w:rFonts w:ascii="Arial" w:hAnsi="Arial" w:cs="Arial"/>
+              </w:rPr>
+              <w:t xml:space="preserve"> no other profile in</w:t>
             </w:r>
           </w:p>
           <w:p>
@@ -3418,12 +3501,14 @@
               </w:rPr>
               <w:t xml:space="preserve"> and </w:t>
             </w:r>
+            <w:proofErr w:type="spellStart"/>
             <w:r>
               <w:rPr>
                 <w:rFonts w:ascii="Arial" w:hAnsi="Arial" w:cs="Arial"/>
               </w:rPr>
               <w:t>LastName</w:t>
             </w:r>
+            <w:proofErr w:type="spellEnd"/>
             <w:r>
               <w:rPr>
                 <w:rFonts w:ascii="Arial" w:hAnsi="Arial" w:cs="Arial"/>
@@ -5085,7 +5170,21 @@
               <w:rPr>
                 <w:rFonts w:ascii="Arial" w:hAnsi="Arial" w:cs="Arial"/>
               </w:rPr>
-              <w:t>form that the customer has to fill the requested information.</w:t>
+              <w:t xml:space="preserve">form that the customer </w:t>
+            </w:r>
+            <w:proofErr w:type="gramStart"/>
+            <w:r>
+              <w:rPr>
+                <w:rFonts w:ascii="Arial" w:hAnsi="Arial" w:cs="Arial"/>
+              </w:rPr>
+              <w:t>has to</w:t>
+            </w:r>
+            <w:proofErr w:type="gramEnd"/>
+            <w:r>
+              <w:rPr>
+                <w:rFonts w:ascii="Arial" w:hAnsi="Arial" w:cs="Arial"/>
+              </w:rPr>
+              <w:t xml:space="preserve"> fill the requested information.</w:t>
             </w:r>
           </w:p>
         </w:tc>
@@ -5276,7 +5375,21 @@
               <w:rPr>
                 <w:rFonts w:ascii="Arial" w:hAnsi="Arial" w:cs="Arial"/>
               </w:rPr>
-              <w:t xml:space="preserve">The system has to redirect the customer to the payment form </w:t>
+              <w:t xml:space="preserve">The system </w:t>
+            </w:r>
+            <w:proofErr w:type="gramStart"/>
+            <w:r>
+              <w:rPr>
+                <w:rFonts w:ascii="Arial" w:hAnsi="Arial" w:cs="Arial"/>
+              </w:rPr>
+              <w:t>has to</w:t>
+            </w:r>
+            <w:proofErr w:type="gramEnd"/>
+            <w:r>
+              <w:rPr>
+                <w:rFonts w:ascii="Arial" w:hAnsi="Arial" w:cs="Arial"/>
+              </w:rPr>
+              <w:t xml:space="preserve"> redirect the customer to the payment form </w:t>
             </w:r>
           </w:p>
         </w:tc>
@@ -5330,8 +5443,16 @@
               <w:rPr>
                 <w:rFonts w:ascii="Arial" w:hAnsi="Arial" w:cs="Arial"/>
               </w:rPr>
-              <w:t>r and etc</w:t>
-            </w:r>
+              <w:t xml:space="preserve">r and </w:t>
+            </w:r>
+            <w:proofErr w:type="spellStart"/>
+            <w:r>
+              <w:rPr>
+                <w:rFonts w:ascii="Arial" w:hAnsi="Arial" w:cs="Arial"/>
+              </w:rPr>
+              <w:t>etc</w:t>
+            </w:r>
+            <w:proofErr w:type="spellEnd"/>
           </w:p>
         </w:tc>
         <w:tc>
@@ -5351,7 +5472,21 @@
               <w:rPr>
                 <w:rFonts w:ascii="Arial" w:hAnsi="Arial" w:cs="Arial"/>
               </w:rPr>
-              <w:t>The system has to verify the information inserted, if everything works fine, the customer will receive a message of confirmation, included all the details from the amount paid to the car information and date booked.</w:t>
+              <w:t xml:space="preserve">The system </w:t>
+            </w:r>
+            <w:proofErr w:type="gramStart"/>
+            <w:r>
+              <w:rPr>
+                <w:rFonts w:ascii="Arial" w:hAnsi="Arial" w:cs="Arial"/>
+              </w:rPr>
+              <w:t>has to</w:t>
+            </w:r>
+            <w:proofErr w:type="gramEnd"/>
+            <w:r>
+              <w:rPr>
+                <w:rFonts w:ascii="Arial" w:hAnsi="Arial" w:cs="Arial"/>
+              </w:rPr>
+              <w:t xml:space="preserve"> verify the information inserted, if everything works fine, the customer will receive a message of confirmation, included all the details from the amount paid to the car information and date booked.</w:t>
             </w:r>
           </w:p>
         </w:tc>
@@ -5504,23 +5639,51 @@
               <w:rPr>
                 <w:rFonts w:ascii="Arial" w:hAnsi="Arial" w:cs="Arial"/>
               </w:rPr>
-              <w:t>If the customer that already booked a car, if he delayed returning it back, he has to pay fees determined by the admin or employee.</w:t>
-            </w:r>
-          </w:p>
-          <w:p>
-            <w:pPr>
-              <w:tabs>
-                <w:tab w:val="right" w:pos="9964"/>
-              </w:tabs>
-              <w:rPr>
-                <w:rFonts w:ascii="Arial" w:hAnsi="Arial" w:cs="Arial"/>
-              </w:rPr>
-            </w:pPr>
-            <w:r>
-              <w:rPr>
-                <w:rFonts w:ascii="Arial" w:hAnsi="Arial" w:cs="Arial"/>
-              </w:rPr>
-              <w:t>The system will ask the user in the form payment about his birthday, to check if he’s older than 18 years old.</w:t>
+              <w:t xml:space="preserve">If the customer that already booked a car, if he delayed returning it back, he </w:t>
+            </w:r>
+            <w:proofErr w:type="gramStart"/>
+            <w:r>
+              <w:rPr>
+                <w:rFonts w:ascii="Arial" w:hAnsi="Arial" w:cs="Arial"/>
+              </w:rPr>
+              <w:t>has to</w:t>
+            </w:r>
+            <w:proofErr w:type="gramEnd"/>
+            <w:r>
+              <w:rPr>
+                <w:rFonts w:ascii="Arial" w:hAnsi="Arial" w:cs="Arial"/>
+              </w:rPr>
+              <w:t xml:space="preserve"> pay fees determined by the admin or employee.</w:t>
+            </w:r>
+          </w:p>
+          <w:p>
+            <w:pPr>
+              <w:tabs>
+                <w:tab w:val="right" w:pos="9964"/>
+              </w:tabs>
+              <w:rPr>
+                <w:rFonts w:ascii="Arial" w:hAnsi="Arial" w:cs="Arial"/>
+              </w:rPr>
+            </w:pPr>
+            <w:r>
+              <w:rPr>
+                <w:rFonts w:ascii="Arial" w:hAnsi="Arial" w:cs="Arial"/>
+              </w:rPr>
+              <w:t xml:space="preserve">The system will ask the user in the form payment about his birthday, to check if </w:t>
+            </w:r>
+            <w:proofErr w:type="gramStart"/>
+            <w:r>
+              <w:rPr>
+                <w:rFonts w:ascii="Arial" w:hAnsi="Arial" w:cs="Arial"/>
+              </w:rPr>
+              <w:t>he’s</w:t>
+            </w:r>
+            <w:proofErr w:type="gramEnd"/>
+            <w:r>
+              <w:rPr>
+                <w:rFonts w:ascii="Arial" w:hAnsi="Arial" w:cs="Arial"/>
+              </w:rPr>
+              <w:t xml:space="preserve"> older than 18 years old.</w:t>
             </w:r>
           </w:p>
           <w:p>
@@ -5552,7 +5715,21 @@
               <w:rPr>
                 <w:rFonts w:ascii="Arial" w:hAnsi="Arial" w:cs="Arial"/>
               </w:rPr>
-              <w:t>The system has to validate the forms, like at least if the customer fills the right required information in any form.</w:t>
+              <w:t xml:space="preserve">The system </w:t>
+            </w:r>
+            <w:proofErr w:type="gramStart"/>
+            <w:r>
+              <w:rPr>
+                <w:rFonts w:ascii="Arial" w:hAnsi="Arial" w:cs="Arial"/>
+              </w:rPr>
+              <w:t>has to</w:t>
+            </w:r>
+            <w:proofErr w:type="gramEnd"/>
+            <w:r>
+              <w:rPr>
+                <w:rFonts w:ascii="Arial" w:hAnsi="Arial" w:cs="Arial"/>
+              </w:rPr>
+              <w:t xml:space="preserve"> validate the forms, like at least if the customer fills the right required information in any form.</w:t>
             </w:r>
           </w:p>
         </w:tc>
@@ -8600,8 +8777,17 @@
                 <w:rFonts w:ascii="Arial" w:hAnsi="Arial" w:cs="Arial"/>
                 <w:szCs w:val="24"/>
               </w:rPr>
-              <w:t>Is vehicle identification number that uniquely identifies a car.</w:t>
-            </w:r>
+              <w:t xml:space="preserve">Is vehicle identification number that uniquely identifies a </w:t>
+            </w:r>
+            <w:proofErr w:type="gramStart"/>
+            <w:r>
+              <w:rPr>
+                <w:rFonts w:ascii="Arial" w:hAnsi="Arial" w:cs="Arial"/>
+                <w:szCs w:val="24"/>
+              </w:rPr>
+              <w:t>car.</w:t>
+            </w:r>
+            <w:proofErr w:type="gramEnd"/>
           </w:p>
         </w:tc>
       </w:tr>
@@ -9963,7 +10149,7 @@
 </file>
 
 <file path=customXml/itemProps1.xml><?xml version="1.0" encoding="utf-8"?>
-<ds:datastoreItem xmlns:ds="http://schemas.openxmlformats.org/officeDocument/2006/customXml" ds:itemID="{2F9B11FF-0D61-4A60-8E7A-DC835354CC5D}">
+<ds:datastoreItem xmlns:ds="http://schemas.openxmlformats.org/officeDocument/2006/customXml" ds:itemID="{D198F1B9-C0E0-467C-8E87-27B34113968F}">
   <ds:schemaRefs>
     <ds:schemaRef ds:uri="http://schemas.openxmlformats.org/officeDocument/2006/bibliography"/>
   </ds:schemaRefs>
